--- a/6_középkori_uradalom_jellemzése_és_mezőgazdasági_technika_fejlődése.docx
+++ b/6_középkori_uradalom_jellemzése_és_mezőgazdasági_technika_fejlődése.docx
@@ -10,7 +10,7 @@
           <w:b/>
           <w:i/>
           <w:color w:val="000000"/>
-          <w:sz w:val="36"/>
+          <w:sz w:val="32"/>
           <w:szCs w:val="36"/>
         </w:rPr>
       </w:pPr>
@@ -20,10 +20,23 @@
           <w:b/>
           <w:i/>
           <w:color w:val="000000"/>
-          <w:sz w:val="36"/>
+          <w:sz w:val="32"/>
           <w:szCs w:val="36"/>
         </w:rPr>
-        <w:t>A középkori uradalom jellemző vonásai (pl. vár, majorság, jobbágytelek). A mezőgazdasági technika fejlődésének néhány jellemző mozzanata a X-XI. században.</w:t>
+        <w:t xml:space="preserve">A középkori uradalom jellemző vonásai (pl. vár, majorság, jobbágytelek). A mezőgazdasági technika fejlődésének </w:t>
+      </w:r>
+      <w:bookmarkStart w:id="0" w:name="_GoBack"/>
+      <w:bookmarkEnd w:id="0"/>
+      <w:r>
+        <w:rPr>
+          <w:rFonts w:cstheme="minorHAnsi"/>
+          <w:b/>
+          <w:i/>
+          <w:color w:val="000000"/>
+          <w:sz w:val="32"/>
+          <w:szCs w:val="36"/>
+        </w:rPr>
+        <w:t>néhány jellemző mozzanata a X-XI. században.</w:t>
       </w:r>
     </w:p>
     <w:p>
@@ -51,6 +64,7 @@
     </w:p>
     <w:p>
       <w:pPr>
+        <w:jc w:val="both"/>
         <w:rPr>
           <w:rFonts w:cstheme="minorHAnsi"/>
           <w:color w:val="000000"/>
@@ -65,7 +79,26 @@
           <w:sz w:val="26"/>
           <w:szCs w:val="26"/>
         </w:rPr>
-        <w:t>A Középkorban a földterületek a király tulajdonában voltak.</w:t>
+        <w:t xml:space="preserve">A Középkorban </w:t>
+      </w:r>
+      <w:r>
+        <w:rPr>
+          <w:rFonts w:cstheme="minorHAnsi"/>
+          <w:b/>
+          <w:color w:val="000000"/>
+          <w:sz w:val="26"/>
+          <w:szCs w:val="26"/>
+        </w:rPr>
+        <w:t>a földterületek a király tulajdonában voltak</w:t>
+      </w:r>
+      <w:r>
+        <w:rPr>
+          <w:rFonts w:cstheme="minorHAnsi"/>
+          <w:color w:val="000000"/>
+          <w:sz w:val="26"/>
+          <w:szCs w:val="26"/>
+        </w:rPr>
+        <w:t>.</w:t>
       </w:r>
       <w:r>
         <w:rPr>
@@ -101,25 +134,92 @@
           <w:sz w:val="26"/>
           <w:szCs w:val="26"/>
         </w:rPr>
-        <w:t xml:space="preserve"> az embereinek a hűségét a hozzá közel állóknak földbirtokokat adományozott.</w:t>
-      </w:r>
-      <w:r>
-        <w:rPr>
-          <w:rFonts w:cstheme="minorHAnsi"/>
-          <w:color w:val="000000"/>
-          <w:sz w:val="26"/>
-          <w:szCs w:val="26"/>
-        </w:rPr>
-        <w:t xml:space="preserve"> Ezért cserébe a földesúr hűséggel tartozott az uralkodónak. </w:t>
-      </w:r>
-      <w:r>
-        <w:rPr>
-          <w:rFonts w:cstheme="minorHAnsi"/>
-          <w:color w:val="000000"/>
-          <w:sz w:val="26"/>
-          <w:szCs w:val="26"/>
-        </w:rPr>
-        <w:t>Ezt a rendszert feudalizmusnak hívják.</w:t>
+        <w:t xml:space="preserve"> az embereinek a hűségét a hozzá közel állóknak </w:t>
+      </w:r>
+      <w:r>
+        <w:rPr>
+          <w:rFonts w:cstheme="minorHAnsi"/>
+          <w:b/>
+          <w:color w:val="000000"/>
+          <w:sz w:val="26"/>
+          <w:szCs w:val="26"/>
+        </w:rPr>
+        <w:t xml:space="preserve">földbirtokokat </w:t>
+      </w:r>
+      <w:r>
+        <w:rPr>
+          <w:rFonts w:cstheme="minorHAnsi"/>
+          <w:b/>
+          <w:color w:val="000000"/>
+          <w:sz w:val="26"/>
+          <w:szCs w:val="26"/>
+        </w:rPr>
+        <w:t>adományozott</w:t>
+      </w:r>
+      <w:r>
+        <w:rPr>
+          <w:rFonts w:cstheme="minorHAnsi"/>
+          <w:color w:val="000000"/>
+          <w:sz w:val="26"/>
+          <w:szCs w:val="26"/>
+        </w:rPr>
+        <w:t>.</w:t>
+      </w:r>
+      <w:r>
+        <w:rPr>
+          <w:rFonts w:cstheme="minorHAnsi"/>
+          <w:color w:val="000000"/>
+          <w:sz w:val="26"/>
+          <w:szCs w:val="26"/>
+        </w:rPr>
+        <w:t xml:space="preserve"> Ezért </w:t>
+      </w:r>
+      <w:r>
+        <w:rPr>
+          <w:rFonts w:cstheme="minorHAnsi"/>
+          <w:b/>
+          <w:color w:val="000000"/>
+          <w:sz w:val="26"/>
+          <w:szCs w:val="26"/>
+        </w:rPr>
+        <w:t>cserébe a földesúr hűséggel tartozott az uralkodónak</w:t>
+      </w:r>
+      <w:r>
+        <w:rPr>
+          <w:rFonts w:cstheme="minorHAnsi"/>
+          <w:color w:val="000000"/>
+          <w:sz w:val="26"/>
+          <w:szCs w:val="26"/>
+        </w:rPr>
+        <w:t xml:space="preserve">. </w:t>
+      </w:r>
+      <w:r>
+        <w:rPr>
+          <w:rFonts w:cstheme="minorHAnsi"/>
+          <w:color w:val="000000"/>
+          <w:sz w:val="26"/>
+          <w:szCs w:val="26"/>
+        </w:rPr>
+        <w:t xml:space="preserve">Ezt a rendszert </w:t>
+      </w:r>
+      <w:r>
+        <w:rPr>
+          <w:rFonts w:cstheme="minorHAnsi"/>
+          <w:b/>
+          <w:color w:val="000000"/>
+          <w:sz w:val="26"/>
+          <w:szCs w:val="26"/>
+        </w:rPr>
+        <w:t>feudalizmusnak</w:t>
+      </w:r>
+      <w:r>
+        <w:rPr>
+          <w:rFonts w:cstheme="minorHAnsi"/>
+          <w:color w:val="000000"/>
+          <w:sz w:val="26"/>
+          <w:szCs w:val="26"/>
+        </w:rPr>
+        <w:t xml:space="preserve"> hívják.</w:t>
       </w:r>
     </w:p>
     <w:p>
@@ -133,7 +233,9 @@
           <w:u w:val="single"/>
         </w:rPr>
       </w:pPr>
-      <w:r>
+    </w:p>
+    <w:p>
+      <w:pPr>
         <w:rPr>
           <w:rFonts w:cstheme="minorHAnsi"/>
           <w:i/>
@@ -142,11 +244,22 @@
           <w:szCs w:val="28"/>
           <w:u w:val="single"/>
         </w:rPr>
+      </w:pPr>
+      <w:r>
+        <w:rPr>
+          <w:rFonts w:cstheme="minorHAnsi"/>
+          <w:i/>
+          <w:color w:val="000000"/>
+          <w:sz w:val="28"/>
+          <w:szCs w:val="28"/>
+          <w:u w:val="single"/>
+        </w:rPr>
         <w:t>Az uradalom</w:t>
       </w:r>
     </w:p>
     <w:p>
       <w:pPr>
+        <w:jc w:val="both"/>
         <w:rPr>
           <w:rFonts w:cstheme="minorHAnsi"/>
           <w:color w:val="000000"/>
@@ -161,25 +274,45 @@
           <w:sz w:val="26"/>
           <w:szCs w:val="26"/>
         </w:rPr>
-        <w:t>A földesurak tulajdonába tartozó birtokok neve uradalom.</w:t>
-      </w:r>
-      <w:r>
-        <w:rPr>
-          <w:rFonts w:cstheme="minorHAnsi"/>
-          <w:color w:val="000000"/>
-          <w:sz w:val="26"/>
-          <w:szCs w:val="26"/>
-        </w:rPr>
-        <w:t xml:space="preserve"> A földesúr a területeinek nagyrészét a parasztoknak engedte át használatra.</w:t>
-      </w:r>
-      <w:r>
-        <w:rPr>
-          <w:rFonts w:cstheme="minorHAnsi"/>
-          <w:color w:val="000000"/>
-          <w:sz w:val="26"/>
-          <w:szCs w:val="26"/>
-        </w:rPr>
-        <w:t xml:space="preserve"> Ezeket a parasztokat jobbágyoknak, az általuk használt területeket jobbágytelkeknek nevezzük.</w:t>
+        <w:t xml:space="preserve">A </w:t>
+      </w:r>
+      <w:r>
+        <w:rPr>
+          <w:rFonts w:cstheme="minorHAnsi"/>
+          <w:b/>
+          <w:color w:val="000000"/>
+          <w:sz w:val="26"/>
+          <w:szCs w:val="26"/>
+        </w:rPr>
+        <w:t>földesurak tulajdonába tartozó birtokok neve uradalom</w:t>
+      </w:r>
+      <w:r>
+        <w:rPr>
+          <w:rFonts w:cstheme="minorHAnsi"/>
+          <w:color w:val="000000"/>
+          <w:sz w:val="26"/>
+          <w:szCs w:val="26"/>
+        </w:rPr>
+        <w:t>.</w:t>
+      </w:r>
+      <w:r>
+        <w:rPr>
+          <w:rFonts w:cstheme="minorHAnsi"/>
+          <w:color w:val="000000"/>
+          <w:sz w:val="26"/>
+          <w:szCs w:val="26"/>
+        </w:rPr>
+        <w:t xml:space="preserve"> A földesúr a területeinek </w:t>
+      </w:r>
+      <w:r>
+        <w:rPr>
+          <w:rFonts w:cstheme="minorHAnsi"/>
+          <w:b/>
+          <w:color w:val="000000"/>
+          <w:sz w:val="26"/>
+          <w:szCs w:val="26"/>
+        </w:rPr>
+        <w:t>nagyrészét a parasztoknak</w:t>
       </w:r>
       <w:r>
         <w:rPr>
@@ -193,6 +326,81 @@
       <w:r>
         <w:rPr>
           <w:rFonts w:cstheme="minorHAnsi"/>
+          <w:b/>
+          <w:color w:val="000000"/>
+          <w:sz w:val="26"/>
+          <w:szCs w:val="26"/>
+        </w:rPr>
+        <w:t>engedte át használatra</w:t>
+      </w:r>
+      <w:r>
+        <w:rPr>
+          <w:rFonts w:cstheme="minorHAnsi"/>
+          <w:color w:val="000000"/>
+          <w:sz w:val="26"/>
+          <w:szCs w:val="26"/>
+        </w:rPr>
+        <w:t>.</w:t>
+      </w:r>
+      <w:r>
+        <w:rPr>
+          <w:rFonts w:cstheme="minorHAnsi"/>
+          <w:color w:val="000000"/>
+          <w:sz w:val="26"/>
+          <w:szCs w:val="26"/>
+        </w:rPr>
+        <w:t xml:space="preserve"> Ezeket a parasztokat </w:t>
+      </w:r>
+      <w:r>
+        <w:rPr>
+          <w:rFonts w:cstheme="minorHAnsi"/>
+          <w:b/>
+          <w:color w:val="000000"/>
+          <w:sz w:val="26"/>
+          <w:szCs w:val="26"/>
+        </w:rPr>
+        <w:t>jobbágyoknak</w:t>
+      </w:r>
+      <w:r>
+        <w:rPr>
+          <w:rFonts w:cstheme="minorHAnsi"/>
+          <w:color w:val="000000"/>
+          <w:sz w:val="26"/>
+          <w:szCs w:val="26"/>
+        </w:rPr>
+        <w:t xml:space="preserve">, az általuk használt területeket </w:t>
+      </w:r>
+      <w:r>
+        <w:rPr>
+          <w:rFonts w:cstheme="minorHAnsi"/>
+          <w:b/>
+          <w:color w:val="000000"/>
+          <w:sz w:val="26"/>
+          <w:szCs w:val="26"/>
+        </w:rPr>
+        <w:t>jobbágytelkeknek</w:t>
+      </w:r>
+      <w:r>
+        <w:rPr>
+          <w:rFonts w:cstheme="minorHAnsi"/>
+          <w:color w:val="000000"/>
+          <w:sz w:val="26"/>
+          <w:szCs w:val="26"/>
+        </w:rPr>
+        <w:t xml:space="preserve"> nevezzük.</w:t>
+      </w:r>
+      <w:r>
+        <w:rPr>
+          <w:rFonts w:cstheme="minorHAnsi"/>
+          <w:color w:val="000000"/>
+          <w:sz w:val="26"/>
+          <w:szCs w:val="26"/>
+        </w:rPr>
+        <w:t xml:space="preserve"> </w:t>
+      </w:r>
+      <w:r>
+        <w:rPr>
+          <w:rFonts w:cstheme="minorHAnsi"/>
           <w:color w:val="000000"/>
           <w:sz w:val="26"/>
           <w:szCs w:val="26"/>
@@ -215,7 +423,26 @@
           <w:sz w:val="26"/>
           <w:szCs w:val="26"/>
         </w:rPr>
-        <w:t>z egymás mellé épült jobbágytelkekből végül kis falvak alakultak ki.</w:t>
+        <w:t xml:space="preserve">z egymás mellé épült jobbágytelkekből végül kis </w:t>
+      </w:r>
+      <w:r>
+        <w:rPr>
+          <w:rFonts w:cstheme="minorHAnsi"/>
+          <w:b/>
+          <w:color w:val="000000"/>
+          <w:sz w:val="26"/>
+          <w:szCs w:val="26"/>
+        </w:rPr>
+        <w:t>falvak alakultak ki</w:t>
+      </w:r>
+      <w:r>
+        <w:rPr>
+          <w:rFonts w:cstheme="minorHAnsi"/>
+          <w:color w:val="000000"/>
+          <w:sz w:val="26"/>
+          <w:szCs w:val="26"/>
+        </w:rPr>
+        <w:t>.</w:t>
       </w:r>
       <w:r>
         <w:rPr>
@@ -233,11 +460,31 @@
           <w:sz w:val="26"/>
           <w:szCs w:val="26"/>
         </w:rPr>
-        <w:t>falu határában saját szántóföldje volt.</w:t>
+        <w:t xml:space="preserve">falu határában </w:t>
+      </w:r>
+      <w:r>
+        <w:rPr>
+          <w:rFonts w:cstheme="minorHAnsi"/>
+          <w:b/>
+          <w:color w:val="000000"/>
+          <w:sz w:val="26"/>
+          <w:szCs w:val="26"/>
+        </w:rPr>
+        <w:t>saját szántóföldje volt</w:t>
+      </w:r>
+      <w:r>
+        <w:rPr>
+          <w:rFonts w:cstheme="minorHAnsi"/>
+          <w:color w:val="000000"/>
+          <w:sz w:val="26"/>
+          <w:szCs w:val="26"/>
+        </w:rPr>
+        <w:t>.</w:t>
       </w:r>
     </w:p>
     <w:p>
       <w:pPr>
+        <w:jc w:val="both"/>
         <w:rPr>
           <w:rFonts w:cstheme="minorHAnsi"/>
           <w:color w:val="000000"/>
@@ -252,16 +499,55 @@
           <w:sz w:val="26"/>
           <w:szCs w:val="26"/>
         </w:rPr>
-        <w:t>A jobbágyok a földért cserébe töb</w:t>
-      </w:r>
-      <w:r>
-        <w:rPr>
-          <w:rFonts w:cstheme="minorHAnsi"/>
-          <w:color w:val="000000"/>
-          <w:sz w:val="26"/>
-          <w:szCs w:val="26"/>
-        </w:rPr>
-        <w:t xml:space="preserve">bféle szolgáltatással tartoztak a földesúrnak. Az első a terményadó </w:t>
+        <w:t xml:space="preserve">A jobbágyok a földért cserébe </w:t>
+      </w:r>
+      <w:r>
+        <w:rPr>
+          <w:rFonts w:cstheme="minorHAnsi"/>
+          <w:b/>
+          <w:color w:val="000000"/>
+          <w:sz w:val="26"/>
+          <w:szCs w:val="26"/>
+        </w:rPr>
+        <w:t>töb</w:t>
+      </w:r>
+      <w:r>
+        <w:rPr>
+          <w:rFonts w:cstheme="minorHAnsi"/>
+          <w:b/>
+          <w:color w:val="000000"/>
+          <w:sz w:val="26"/>
+          <w:szCs w:val="26"/>
+        </w:rPr>
+        <w:t>bféle szolgáltatással tartoztak a földesúrnak</w:t>
+      </w:r>
+      <w:r>
+        <w:rPr>
+          <w:rFonts w:cstheme="minorHAnsi"/>
+          <w:color w:val="000000"/>
+          <w:sz w:val="26"/>
+          <w:szCs w:val="26"/>
+        </w:rPr>
+        <w:t xml:space="preserve">. Az első a </w:t>
+      </w:r>
+      <w:r>
+        <w:rPr>
+          <w:rFonts w:cstheme="minorHAnsi"/>
+          <w:b/>
+          <w:color w:val="000000"/>
+          <w:sz w:val="26"/>
+          <w:szCs w:val="26"/>
+        </w:rPr>
+        <w:t>terményadó</w:t>
+      </w:r>
+      <w:r>
+        <w:rPr>
+          <w:rFonts w:cstheme="minorHAnsi"/>
+          <w:color w:val="000000"/>
+          <w:sz w:val="26"/>
+          <w:szCs w:val="26"/>
+        </w:rPr>
+        <w:t xml:space="preserve"> </w:t>
       </w:r>
       <w:r>
         <w:rPr>
@@ -306,7 +592,26 @@
           <w:sz w:val="26"/>
           <w:szCs w:val="26"/>
         </w:rPr>
-        <w:t>kívül a földesúr saját használatában lévő szántóföldeken úgy nevezett robotot, azaz ingyenmunkát kellett végeznie.</w:t>
+        <w:t xml:space="preserve">kívül a földesúr saját használatában lévő szántóföldeken úgy nevezett </w:t>
+      </w:r>
+      <w:r>
+        <w:rPr>
+          <w:rFonts w:cstheme="minorHAnsi"/>
+          <w:b/>
+          <w:color w:val="000000"/>
+          <w:sz w:val="26"/>
+          <w:szCs w:val="26"/>
+        </w:rPr>
+        <w:t>robotot, azaz ingyenmunkát kellett végeznie</w:t>
+      </w:r>
+      <w:r>
+        <w:rPr>
+          <w:rFonts w:cstheme="minorHAnsi"/>
+          <w:color w:val="000000"/>
+          <w:sz w:val="26"/>
+          <w:szCs w:val="26"/>
+        </w:rPr>
+        <w:t>.</w:t>
       </w:r>
       <w:r>
         <w:rPr>
@@ -324,16 +629,36 @@
           <w:sz w:val="26"/>
           <w:szCs w:val="26"/>
         </w:rPr>
-        <w:t xml:space="preserve">Valamint jelentős eseményeken a jobbágynak ajándékot kellett vinnie a </w:t>
-      </w:r>
-      <w:r>
-        <w:rPr>
-          <w:rFonts w:cstheme="minorHAnsi"/>
-          <w:color w:val="000000"/>
-          <w:sz w:val="26"/>
-          <w:szCs w:val="26"/>
-        </w:rPr>
-        <w:t>földesurának.</w:t>
+        <w:t xml:space="preserve">Valamint jelentős eseményeken a </w:t>
+      </w:r>
+      <w:r>
+        <w:rPr>
+          <w:rFonts w:cstheme="minorHAnsi"/>
+          <w:b/>
+          <w:color w:val="000000"/>
+          <w:sz w:val="26"/>
+          <w:szCs w:val="26"/>
+        </w:rPr>
+        <w:t xml:space="preserve">jobbágynak ajándékot kellett vinnie a </w:t>
+      </w:r>
+      <w:r>
+        <w:rPr>
+          <w:rFonts w:cstheme="minorHAnsi"/>
+          <w:b/>
+          <w:color w:val="000000"/>
+          <w:sz w:val="26"/>
+          <w:szCs w:val="26"/>
+        </w:rPr>
+        <w:t>földesurának</w:t>
+      </w:r>
+      <w:r>
+        <w:rPr>
+          <w:rFonts w:cstheme="minorHAnsi"/>
+          <w:color w:val="000000"/>
+          <w:sz w:val="26"/>
+          <w:szCs w:val="26"/>
+        </w:rPr>
+        <w:t>.</w:t>
       </w:r>
       <w:r>
         <w:rPr>
@@ -351,7 +676,26 @@
           <w:sz w:val="26"/>
           <w:szCs w:val="26"/>
         </w:rPr>
-        <w:t>ül még egyéb jogaik is voltak, pl.: pi</w:t>
+        <w:t xml:space="preserve">ül még </w:t>
+      </w:r>
+      <w:r>
+        <w:rPr>
+          <w:rFonts w:cstheme="minorHAnsi"/>
+          <w:b/>
+          <w:color w:val="000000"/>
+          <w:sz w:val="26"/>
+          <w:szCs w:val="26"/>
+        </w:rPr>
+        <w:t>egyéb jogaik is voltak</w:t>
+      </w:r>
+      <w:r>
+        <w:rPr>
+          <w:rFonts w:cstheme="minorHAnsi"/>
+          <w:color w:val="000000"/>
+          <w:sz w:val="26"/>
+          <w:szCs w:val="26"/>
+        </w:rPr>
+        <w:t>, pl.: pi</w:t>
       </w:r>
       <w:r>
         <w:rPr>
@@ -383,6 +727,7 @@
     </w:p>
     <w:p>
       <w:pPr>
+        <w:jc w:val="both"/>
         <w:rPr>
           <w:rFonts w:cstheme="minorHAnsi"/>
           <w:color w:val="000000"/>
@@ -402,38 +747,88 @@
       <w:r>
         <w:rPr>
           <w:rFonts w:cstheme="minorHAnsi"/>
-          <w:color w:val="000000"/>
-          <w:sz w:val="26"/>
-          <w:szCs w:val="26"/>
-        </w:rPr>
-        <w:t>közös használatú területek voltak. Ilyen volt például az erdő, a malom</w:t>
-      </w:r>
-      <w:r>
-        <w:rPr>
-          <w:rFonts w:cstheme="minorHAnsi"/>
-          <w:color w:val="000000"/>
-          <w:sz w:val="26"/>
-          <w:szCs w:val="26"/>
-        </w:rPr>
-        <w:t>, tavak stb.</w:t>
-      </w:r>
-      <w:r>
-        <w:rPr>
-          <w:rFonts w:cstheme="minorHAnsi"/>
-          <w:color w:val="000000"/>
-          <w:sz w:val="26"/>
-          <w:szCs w:val="26"/>
-        </w:rPr>
-        <w:t xml:space="preserve"> Az uradalomban a vár nyújtott a földesúr lakhelyét</w:t>
-      </w:r>
-      <w:r>
-        <w:rPr>
-          <w:rFonts w:cstheme="minorHAnsi"/>
-          <w:color w:val="000000"/>
-          <w:sz w:val="26"/>
-          <w:szCs w:val="26"/>
-        </w:rPr>
-        <w:t>, ami kezdetben egy szimpla lakótorony volt</w:t>
+          <w:b/>
+          <w:color w:val="000000"/>
+          <w:sz w:val="26"/>
+          <w:szCs w:val="26"/>
+        </w:rPr>
+        <w:t>közös használatú területek</w:t>
+      </w:r>
+      <w:r>
+        <w:rPr>
+          <w:rFonts w:cstheme="minorHAnsi"/>
+          <w:color w:val="000000"/>
+          <w:sz w:val="26"/>
+          <w:szCs w:val="26"/>
+        </w:rPr>
+        <w:t xml:space="preserve"> voltak. Ilyen volt például az </w:t>
+      </w:r>
+      <w:r>
+        <w:rPr>
+          <w:rFonts w:cstheme="minorHAnsi"/>
+          <w:b/>
+          <w:color w:val="000000"/>
+          <w:sz w:val="26"/>
+          <w:szCs w:val="26"/>
+        </w:rPr>
+        <w:t>erdő, a malom</w:t>
+      </w:r>
+      <w:r>
+        <w:rPr>
+          <w:rFonts w:cstheme="minorHAnsi"/>
+          <w:b/>
+          <w:color w:val="000000"/>
+          <w:sz w:val="26"/>
+          <w:szCs w:val="26"/>
+        </w:rPr>
+        <w:t>, tavak</w:t>
+      </w:r>
+      <w:r>
+        <w:rPr>
+          <w:rFonts w:cstheme="minorHAnsi"/>
+          <w:color w:val="000000"/>
+          <w:sz w:val="26"/>
+          <w:szCs w:val="26"/>
+        </w:rPr>
+        <w:t xml:space="preserve"> stb.</w:t>
+      </w:r>
+      <w:r>
+        <w:rPr>
+          <w:rFonts w:cstheme="minorHAnsi"/>
+          <w:color w:val="000000"/>
+          <w:sz w:val="26"/>
+          <w:szCs w:val="26"/>
+        </w:rPr>
+        <w:t xml:space="preserve"> Az uradalomban a </w:t>
+      </w:r>
+      <w:r>
+        <w:rPr>
+          <w:rFonts w:cstheme="minorHAnsi"/>
+          <w:b/>
+          <w:color w:val="000000"/>
+          <w:sz w:val="26"/>
+          <w:szCs w:val="26"/>
+        </w:rPr>
+        <w:t>vár nyújtott a földesúr lakhelyét</w:t>
+      </w:r>
+      <w:r>
+        <w:rPr>
+          <w:rFonts w:cstheme="minorHAnsi"/>
+          <w:color w:val="000000"/>
+          <w:sz w:val="26"/>
+          <w:szCs w:val="26"/>
+        </w:rPr>
+        <w:t xml:space="preserve">, ami </w:t>
+      </w:r>
+      <w:r>
+        <w:rPr>
+          <w:rFonts w:cstheme="minorHAnsi"/>
+          <w:b/>
+          <w:color w:val="000000"/>
+          <w:sz w:val="26"/>
+          <w:szCs w:val="26"/>
+        </w:rPr>
+        <w:t>kezdetben egy szimpla lakótorony volt</w:t>
       </w:r>
       <w:r>
         <w:rPr>
@@ -444,8 +839,6 @@
         </w:rPr>
         <w:t>.</w:t>
       </w:r>
-      <w:bookmarkStart w:id="0" w:name="_GoBack"/>
-      <w:bookmarkEnd w:id="0"/>
     </w:p>
     <w:p>
       <w:pPr>
@@ -458,7 +851,9 @@
           <w:u w:val="single"/>
         </w:rPr>
       </w:pPr>
-      <w:r>
+    </w:p>
+    <w:p>
+      <w:pPr>
         <w:rPr>
           <w:rFonts w:cstheme="minorHAnsi"/>
           <w:i/>
@@ -467,173 +862,515 @@
           <w:szCs w:val="28"/>
           <w:u w:val="single"/>
         </w:rPr>
-        <w:t>A mezőgazdaság fejlődése</w:t>
-      </w:r>
+      </w:pPr>
     </w:p>
     <w:p>
       <w:pPr>
         <w:rPr>
           <w:rFonts w:cstheme="minorHAnsi"/>
-          <w:color w:val="000000"/>
-          <w:sz w:val="26"/>
-          <w:szCs w:val="26"/>
+          <w:i/>
+          <w:color w:val="000000"/>
+          <w:sz w:val="28"/>
+          <w:szCs w:val="28"/>
+          <w:u w:val="single"/>
         </w:rPr>
       </w:pPr>
-      <w:r>
-        <w:rPr>
-          <w:rFonts w:cstheme="minorHAnsi"/>
-          <w:color w:val="000000"/>
-          <w:sz w:val="26"/>
-          <w:szCs w:val="26"/>
-        </w:rPr>
-        <w:t xml:space="preserve">A kétnyomásos gazdálkodás lényege, hogy a megművelhető </w:t>
-      </w:r>
-      <w:r>
-        <w:rPr>
-          <w:rFonts w:cstheme="minorHAnsi"/>
-          <w:color w:val="000000"/>
-          <w:sz w:val="26"/>
-          <w:szCs w:val="26"/>
-        </w:rPr>
-        <w:t>szántóföldeket</w:t>
-      </w:r>
-      <w:r>
-        <w:rPr>
-          <w:rFonts w:cstheme="minorHAnsi"/>
-          <w:color w:val="000000"/>
-          <w:sz w:val="26"/>
-          <w:szCs w:val="26"/>
-        </w:rPr>
-        <w:t xml:space="preserve"> kettéosztották</w:t>
-      </w:r>
-      <w:r>
-        <w:rPr>
-          <w:rFonts w:cstheme="minorHAnsi"/>
-          <w:color w:val="000000"/>
-          <w:sz w:val="26"/>
-          <w:szCs w:val="26"/>
-        </w:rPr>
-        <w:t>. Az egyik területe</w:t>
-      </w:r>
-      <w:r>
-        <w:rPr>
-          <w:rFonts w:cstheme="minorHAnsi"/>
-          <w:color w:val="000000"/>
-          <w:sz w:val="26"/>
-          <w:szCs w:val="26"/>
-        </w:rPr>
-        <w:t xml:space="preserve">t bevetették, a másikat pedig pihenni hagyták. A pihenő földterület neve </w:t>
-      </w:r>
-      <w:r>
-        <w:rPr>
-          <w:rFonts w:cstheme="minorHAnsi"/>
-          <w:color w:val="000000"/>
-          <w:sz w:val="26"/>
-          <w:szCs w:val="26"/>
-        </w:rPr>
-        <w:t>ugar lett, amin az állatokat legeltették. Időközönként a két terület szerepét megcserélték.</w:t>
-      </w:r>
     </w:p>
     <w:p>
       <w:pPr>
         <w:rPr>
           <w:rFonts w:cstheme="minorHAnsi"/>
-          <w:color w:val="000000"/>
-          <w:sz w:val="26"/>
-          <w:szCs w:val="26"/>
+          <w:i/>
+          <w:color w:val="000000"/>
+          <w:sz w:val="28"/>
+          <w:szCs w:val="28"/>
+          <w:u w:val="single"/>
         </w:rPr>
       </w:pPr>
-      <w:r>
-        <w:rPr>
-          <w:rFonts w:cstheme="minorHAnsi"/>
-          <w:color w:val="000000"/>
-          <w:sz w:val="26"/>
-          <w:szCs w:val="26"/>
-        </w:rPr>
-        <w:t xml:space="preserve">A kétnyomásos gazdálkodást hamarosan felváltott a háromnyomásos </w:t>
-      </w:r>
-      <w:r>
-        <w:rPr>
-          <w:rFonts w:cstheme="minorHAnsi"/>
-          <w:color w:val="000000"/>
-          <w:sz w:val="26"/>
-          <w:szCs w:val="26"/>
-        </w:rPr>
-        <w:t>módszer</w:t>
-      </w:r>
-      <w:r>
-        <w:rPr>
-          <w:rFonts w:cstheme="minorHAnsi"/>
-          <w:color w:val="000000"/>
-          <w:sz w:val="26"/>
-          <w:szCs w:val="26"/>
-        </w:rPr>
-        <w:t>. Itt a területeket három egyenlő részre osztották. A</w:t>
-      </w:r>
-      <w:r>
-        <w:rPr>
-          <w:rFonts w:cstheme="minorHAnsi"/>
-          <w:color w:val="000000"/>
-          <w:sz w:val="26"/>
-          <w:szCs w:val="26"/>
-        </w:rPr>
-        <w:t>z egyikre ősszel vetették be</w:t>
-      </w:r>
-      <w:r>
-        <w:rPr>
-          <w:rFonts w:cstheme="minorHAnsi"/>
-          <w:color w:val="000000"/>
-          <w:sz w:val="26"/>
-          <w:szCs w:val="26"/>
-        </w:rPr>
-        <w:t xml:space="preserve"> és tavasszal aratták</w:t>
-      </w:r>
-      <w:r>
-        <w:rPr>
-          <w:rFonts w:cstheme="minorHAnsi"/>
-          <w:color w:val="000000"/>
-          <w:sz w:val="26"/>
-          <w:szCs w:val="26"/>
-        </w:rPr>
-        <w:t xml:space="preserve">, a másikat </w:t>
-      </w:r>
-      <w:r>
-        <w:rPr>
-          <w:rFonts w:cstheme="minorHAnsi"/>
-          <w:color w:val="000000"/>
-          <w:sz w:val="26"/>
-          <w:szCs w:val="26"/>
-        </w:rPr>
-        <w:t xml:space="preserve">tavasszal vetették be és </w:t>
-      </w:r>
-      <w:r>
-        <w:rPr>
-          <w:rFonts w:cstheme="minorHAnsi"/>
-          <w:color w:val="000000"/>
-          <w:sz w:val="26"/>
-          <w:szCs w:val="26"/>
-        </w:rPr>
-        <w:t>ősszel aratták, majd a harmadik pedig az ugar maradt. Az földterületek szerepét évente cserélték.</w:t>
-      </w:r>
     </w:p>
     <w:p>
       <w:pPr>
         <w:rPr>
           <w:rFonts w:cstheme="minorHAnsi"/>
-          <w:color w:val="000000"/>
-          <w:sz w:val="26"/>
-          <w:szCs w:val="26"/>
+          <w:i/>
+          <w:color w:val="000000"/>
+          <w:sz w:val="28"/>
+          <w:szCs w:val="28"/>
+          <w:u w:val="single"/>
         </w:rPr>
       </w:pPr>
-      <w:r>
-        <w:rPr>
-          <w:rFonts w:cstheme="minorHAnsi"/>
-          <w:color w:val="000000"/>
-          <w:sz w:val="26"/>
-          <w:szCs w:val="26"/>
-        </w:rPr>
-        <w:lastRenderedPageBreak/>
-        <w:t>A jobbágyok a földműveléshez állatokat, leggyakrabban ökröket és lovakat is ha</w:t>
+    </w:p>
+    <w:p>
+      <w:pPr>
+        <w:rPr>
+          <w:rFonts w:cstheme="minorHAnsi"/>
+          <w:i/>
+          <w:color w:val="000000"/>
+          <w:sz w:val="28"/>
+          <w:szCs w:val="28"/>
+          <w:u w:val="single"/>
+        </w:rPr>
+      </w:pPr>
+    </w:p>
+    <w:p>
+      <w:pPr>
+        <w:rPr>
+          <w:rFonts w:cstheme="minorHAnsi"/>
+          <w:i/>
+          <w:color w:val="000000"/>
+          <w:sz w:val="28"/>
+          <w:szCs w:val="28"/>
+          <w:u w:val="single"/>
+        </w:rPr>
+      </w:pPr>
+    </w:p>
+    <w:p>
+      <w:pPr>
+        <w:rPr>
+          <w:rFonts w:cstheme="minorHAnsi"/>
+          <w:i/>
+          <w:color w:val="000000"/>
+          <w:sz w:val="28"/>
+          <w:szCs w:val="28"/>
+          <w:u w:val="single"/>
+        </w:rPr>
+      </w:pPr>
+    </w:p>
+    <w:p>
+      <w:pPr>
+        <w:rPr>
+          <w:rFonts w:cstheme="minorHAnsi"/>
+          <w:i/>
+          <w:color w:val="000000"/>
+          <w:sz w:val="28"/>
+          <w:szCs w:val="28"/>
+          <w:u w:val="single"/>
+        </w:rPr>
+      </w:pPr>
+    </w:p>
+    <w:p>
+      <w:pPr>
+        <w:rPr>
+          <w:rFonts w:cstheme="minorHAnsi"/>
+          <w:i/>
+          <w:color w:val="000000"/>
+          <w:sz w:val="28"/>
+          <w:szCs w:val="28"/>
+          <w:u w:val="single"/>
+        </w:rPr>
+      </w:pPr>
+      <w:r>
+        <w:rPr>
+          <w:rFonts w:cstheme="minorHAnsi"/>
+          <w:i/>
+          <w:color w:val="000000"/>
+          <w:sz w:val="28"/>
+          <w:szCs w:val="28"/>
+          <w:u w:val="single"/>
+        </w:rPr>
+        <w:t>A mezőgazdaság fejlődése</w:t>
+      </w:r>
+    </w:p>
+    <w:p>
+      <w:pPr>
+        <w:jc w:val="both"/>
+        <w:rPr>
+          <w:rFonts w:cstheme="minorHAnsi"/>
+          <w:color w:val="000000"/>
+          <w:sz w:val="26"/>
+          <w:szCs w:val="26"/>
+        </w:rPr>
+      </w:pPr>
+      <w:r>
+        <w:rPr>
+          <w:rFonts w:cstheme="minorHAnsi"/>
+          <w:color w:val="000000"/>
+          <w:sz w:val="26"/>
+          <w:szCs w:val="26"/>
+        </w:rPr>
+        <w:t xml:space="preserve">A </w:t>
+      </w:r>
+      <w:r>
+        <w:rPr>
+          <w:rFonts w:cstheme="minorHAnsi"/>
+          <w:b/>
+          <w:color w:val="000000"/>
+          <w:sz w:val="26"/>
+          <w:szCs w:val="26"/>
+        </w:rPr>
+        <w:t>kétnyomásos gazdálkodás</w:t>
+      </w:r>
+      <w:r>
+        <w:rPr>
+          <w:rFonts w:cstheme="minorHAnsi"/>
+          <w:color w:val="000000"/>
+          <w:sz w:val="26"/>
+          <w:szCs w:val="26"/>
+        </w:rPr>
+        <w:t xml:space="preserve"> lényege, hogy a megművelhető </w:t>
+      </w:r>
+      <w:r>
+        <w:rPr>
+          <w:rFonts w:cstheme="minorHAnsi"/>
+          <w:b/>
+          <w:color w:val="000000"/>
+          <w:sz w:val="26"/>
+          <w:szCs w:val="26"/>
+        </w:rPr>
+        <w:t>szántóföldeket</w:t>
+      </w:r>
+      <w:r>
+        <w:rPr>
+          <w:rFonts w:cstheme="minorHAnsi"/>
+          <w:b/>
+          <w:color w:val="000000"/>
+          <w:sz w:val="26"/>
+          <w:szCs w:val="26"/>
+        </w:rPr>
+        <w:t xml:space="preserve"> kettéosztották</w:t>
+      </w:r>
+      <w:r>
+        <w:rPr>
+          <w:rFonts w:cstheme="minorHAnsi"/>
+          <w:color w:val="000000"/>
+          <w:sz w:val="26"/>
+          <w:szCs w:val="26"/>
+        </w:rPr>
+        <w:t xml:space="preserve">. Az </w:t>
+      </w:r>
+      <w:r>
+        <w:rPr>
+          <w:rFonts w:cstheme="minorHAnsi"/>
+          <w:b/>
+          <w:color w:val="000000"/>
+          <w:sz w:val="26"/>
+          <w:szCs w:val="26"/>
+        </w:rPr>
+        <w:t>egyik területe</w:t>
+      </w:r>
+      <w:r>
+        <w:rPr>
+          <w:rFonts w:cstheme="minorHAnsi"/>
+          <w:b/>
+          <w:color w:val="000000"/>
+          <w:sz w:val="26"/>
+          <w:szCs w:val="26"/>
+        </w:rPr>
+        <w:t>t bevetették</w:t>
+      </w:r>
+      <w:r>
+        <w:rPr>
+          <w:rFonts w:cstheme="minorHAnsi"/>
+          <w:color w:val="000000"/>
+          <w:sz w:val="26"/>
+          <w:szCs w:val="26"/>
+        </w:rPr>
+        <w:t xml:space="preserve">, </w:t>
+      </w:r>
+      <w:r>
+        <w:rPr>
+          <w:rFonts w:cstheme="minorHAnsi"/>
+          <w:b/>
+          <w:color w:val="000000"/>
+          <w:sz w:val="26"/>
+          <w:szCs w:val="26"/>
+        </w:rPr>
+        <w:t>a másikat pedig pihenni hagyták</w:t>
+      </w:r>
+      <w:r>
+        <w:rPr>
+          <w:rFonts w:cstheme="minorHAnsi"/>
+          <w:color w:val="000000"/>
+          <w:sz w:val="26"/>
+          <w:szCs w:val="26"/>
+        </w:rPr>
+        <w:t xml:space="preserve">. A pihenő földterület neve </w:t>
+      </w:r>
+      <w:r>
+        <w:rPr>
+          <w:rFonts w:cstheme="minorHAnsi"/>
+          <w:b/>
+          <w:color w:val="000000"/>
+          <w:sz w:val="26"/>
+          <w:szCs w:val="26"/>
+        </w:rPr>
+        <w:t>ugar</w:t>
+      </w:r>
+      <w:r>
+        <w:rPr>
+          <w:rFonts w:cstheme="minorHAnsi"/>
+          <w:color w:val="000000"/>
+          <w:sz w:val="26"/>
+          <w:szCs w:val="26"/>
+        </w:rPr>
+        <w:t xml:space="preserve"> lett, amin az állatokat legeltették. Időközönként a két terület szerepét megcserélték.</w:t>
+      </w:r>
+    </w:p>
+    <w:p>
+      <w:pPr>
+        <w:jc w:val="both"/>
+        <w:rPr>
+          <w:rFonts w:cstheme="minorHAnsi"/>
+          <w:color w:val="000000"/>
+          <w:sz w:val="26"/>
+          <w:szCs w:val="26"/>
+        </w:rPr>
+      </w:pPr>
+      <w:r>
+        <w:rPr>
+          <w:rFonts w:cstheme="minorHAnsi"/>
+          <w:color w:val="000000"/>
+          <w:sz w:val="26"/>
+          <w:szCs w:val="26"/>
+        </w:rPr>
+        <w:t xml:space="preserve">A kétnyomásos gazdálkodást hamarosan felváltott a </w:t>
+      </w:r>
+      <w:r>
+        <w:rPr>
+          <w:rFonts w:cstheme="minorHAnsi"/>
+          <w:b/>
+          <w:color w:val="000000"/>
+          <w:sz w:val="26"/>
+          <w:szCs w:val="26"/>
+        </w:rPr>
+        <w:t>háromnyomásos</w:t>
+      </w:r>
+      <w:r>
+        <w:rPr>
+          <w:rFonts w:cstheme="minorHAnsi"/>
+          <w:color w:val="000000"/>
+          <w:sz w:val="26"/>
+          <w:szCs w:val="26"/>
+        </w:rPr>
+        <w:t xml:space="preserve"> </w:t>
+      </w:r>
+      <w:r>
+        <w:rPr>
+          <w:rFonts w:cstheme="minorHAnsi"/>
+          <w:color w:val="000000"/>
+          <w:sz w:val="26"/>
+          <w:szCs w:val="26"/>
+        </w:rPr>
+        <w:t>módszer</w:t>
+      </w:r>
+      <w:r>
+        <w:rPr>
+          <w:rFonts w:cstheme="minorHAnsi"/>
+          <w:color w:val="000000"/>
+          <w:sz w:val="26"/>
+          <w:szCs w:val="26"/>
+        </w:rPr>
+        <w:t xml:space="preserve">. Itt a területeket </w:t>
+      </w:r>
+      <w:r>
+        <w:rPr>
+          <w:rFonts w:cstheme="minorHAnsi"/>
+          <w:b/>
+          <w:color w:val="000000"/>
+          <w:sz w:val="26"/>
+          <w:szCs w:val="26"/>
+        </w:rPr>
+        <w:t>három egyenlő részre osztották</w:t>
+      </w:r>
+      <w:r>
+        <w:rPr>
+          <w:rFonts w:cstheme="minorHAnsi"/>
+          <w:color w:val="000000"/>
+          <w:sz w:val="26"/>
+          <w:szCs w:val="26"/>
+        </w:rPr>
+        <w:t>. A</w:t>
+      </w:r>
+      <w:r>
+        <w:rPr>
+          <w:rFonts w:cstheme="minorHAnsi"/>
+          <w:color w:val="000000"/>
+          <w:sz w:val="26"/>
+          <w:szCs w:val="26"/>
+        </w:rPr>
+        <w:t xml:space="preserve">z </w:t>
+      </w:r>
+      <w:r>
+        <w:rPr>
+          <w:rFonts w:cstheme="minorHAnsi"/>
+          <w:b/>
+          <w:color w:val="000000"/>
+          <w:sz w:val="26"/>
+          <w:szCs w:val="26"/>
+        </w:rPr>
+        <w:t>egyik</w:t>
+      </w:r>
+      <w:r>
+        <w:rPr>
+          <w:rFonts w:cstheme="minorHAnsi"/>
+          <w:b/>
+          <w:color w:val="000000"/>
+          <w:sz w:val="26"/>
+          <w:szCs w:val="26"/>
+        </w:rPr>
+        <w:t>et</w:t>
+      </w:r>
+      <w:r>
+        <w:rPr>
+          <w:rFonts w:cstheme="minorHAnsi"/>
+          <w:b/>
+          <w:color w:val="000000"/>
+          <w:sz w:val="26"/>
+          <w:szCs w:val="26"/>
+        </w:rPr>
+        <w:t xml:space="preserve"> ősszel vetették be</w:t>
+      </w:r>
+      <w:r>
+        <w:rPr>
+          <w:rFonts w:cstheme="minorHAnsi"/>
+          <w:color w:val="000000"/>
+          <w:sz w:val="26"/>
+          <w:szCs w:val="26"/>
+        </w:rPr>
+        <w:t xml:space="preserve"> és tavasszal aratták</w:t>
+      </w:r>
+      <w:r>
+        <w:rPr>
+          <w:rFonts w:cstheme="minorHAnsi"/>
+          <w:color w:val="000000"/>
+          <w:sz w:val="26"/>
+          <w:szCs w:val="26"/>
+        </w:rPr>
+        <w:t xml:space="preserve">, a </w:t>
+      </w:r>
+      <w:r>
+        <w:rPr>
+          <w:rFonts w:cstheme="minorHAnsi"/>
+          <w:b/>
+          <w:color w:val="000000"/>
+          <w:sz w:val="26"/>
+          <w:szCs w:val="26"/>
+        </w:rPr>
+        <w:t xml:space="preserve">másikat </w:t>
+      </w:r>
+      <w:r>
+        <w:rPr>
+          <w:rFonts w:cstheme="minorHAnsi"/>
+          <w:b/>
+          <w:color w:val="000000"/>
+          <w:sz w:val="26"/>
+          <w:szCs w:val="26"/>
+        </w:rPr>
+        <w:t>tavasszal vetették be</w:t>
+      </w:r>
+      <w:r>
+        <w:rPr>
+          <w:rFonts w:cstheme="minorHAnsi"/>
+          <w:color w:val="000000"/>
+          <w:sz w:val="26"/>
+          <w:szCs w:val="26"/>
+        </w:rPr>
+        <w:t xml:space="preserve"> és </w:t>
+      </w:r>
+      <w:r>
+        <w:rPr>
+          <w:rFonts w:cstheme="minorHAnsi"/>
+          <w:color w:val="000000"/>
+          <w:sz w:val="26"/>
+          <w:szCs w:val="26"/>
+        </w:rPr>
+        <w:t xml:space="preserve">ősszel aratták, majd a </w:t>
+      </w:r>
+      <w:r>
+        <w:rPr>
+          <w:rFonts w:cstheme="minorHAnsi"/>
+          <w:b/>
+          <w:color w:val="000000"/>
+          <w:sz w:val="26"/>
+          <w:szCs w:val="26"/>
+        </w:rPr>
+        <w:t>harmadik pedig az ugar maradt</w:t>
+      </w:r>
+      <w:r>
+        <w:rPr>
+          <w:rFonts w:cstheme="minorHAnsi"/>
+          <w:color w:val="000000"/>
+          <w:sz w:val="26"/>
+          <w:szCs w:val="26"/>
+        </w:rPr>
+        <w:t>. Az földterületek szerepét évente cserélték.</w:t>
+      </w:r>
+    </w:p>
+    <w:p>
+      <w:pPr>
+        <w:jc w:val="both"/>
+        <w:rPr>
+          <w:rFonts w:cstheme="minorHAnsi"/>
+          <w:color w:val="000000"/>
+          <w:sz w:val="26"/>
+          <w:szCs w:val="26"/>
+        </w:rPr>
+      </w:pPr>
+      <w:r>
+        <w:rPr>
+          <w:rFonts w:cstheme="minorHAnsi"/>
+          <w:color w:val="000000"/>
+          <w:sz w:val="26"/>
+          <w:szCs w:val="26"/>
+        </w:rPr>
+        <w:t xml:space="preserve">A jobbágyok a </w:t>
+      </w:r>
+      <w:r>
+        <w:rPr>
+          <w:rFonts w:cstheme="minorHAnsi"/>
+          <w:b/>
+          <w:color w:val="000000"/>
+          <w:sz w:val="26"/>
+          <w:szCs w:val="26"/>
+        </w:rPr>
+        <w:t>földműveléshez állatokat</w:t>
+      </w:r>
+      <w:r>
+        <w:rPr>
+          <w:rFonts w:cstheme="minorHAnsi"/>
+          <w:color w:val="000000"/>
+          <w:sz w:val="26"/>
+          <w:szCs w:val="26"/>
+        </w:rPr>
+        <w:t xml:space="preserve">, leggyakrabban </w:t>
+      </w:r>
+      <w:r>
+        <w:rPr>
+          <w:rFonts w:cstheme="minorHAnsi"/>
+          <w:b/>
+          <w:color w:val="000000"/>
+          <w:sz w:val="26"/>
+          <w:szCs w:val="26"/>
+        </w:rPr>
+        <w:t>ökröket</w:t>
+      </w:r>
+      <w:r>
+        <w:rPr>
+          <w:rFonts w:cstheme="minorHAnsi"/>
+          <w:color w:val="000000"/>
+          <w:sz w:val="26"/>
+          <w:szCs w:val="26"/>
+        </w:rPr>
+        <w:t xml:space="preserve"> és </w:t>
+      </w:r>
+      <w:r>
+        <w:rPr>
+          <w:rFonts w:cstheme="minorHAnsi"/>
+          <w:b/>
+          <w:color w:val="000000"/>
+          <w:sz w:val="26"/>
+          <w:szCs w:val="26"/>
+        </w:rPr>
+        <w:t>lovakat</w:t>
+      </w:r>
+      <w:r>
+        <w:rPr>
+          <w:rFonts w:cstheme="minorHAnsi"/>
+          <w:color w:val="000000"/>
+          <w:sz w:val="26"/>
+          <w:szCs w:val="26"/>
+        </w:rPr>
+        <w:t xml:space="preserve"> is ha</w:t>
       </w:r>
       <w:r>
         <w:rPr>
@@ -651,16 +1388,74 @@
           <w:sz w:val="26"/>
           <w:szCs w:val="26"/>
         </w:rPr>
-        <w:t>Őket általában kocsik vagy eké</w:t>
-      </w:r>
-      <w:r>
-        <w:rPr>
-          <w:rFonts w:cstheme="minorHAnsi"/>
-          <w:color w:val="000000"/>
-          <w:sz w:val="26"/>
-          <w:szCs w:val="26"/>
-        </w:rPr>
-        <w:t>k húzására fogták be. A befogás eszköze eleinte a nyakhám volt, amit később felváltott a szügyhám. Erre azért volt szükség, hogy az állatok a teher húzása közben ne fulladjanak meg.</w:t>
+        <w:t xml:space="preserve">Őket általában </w:t>
+      </w:r>
+      <w:r>
+        <w:rPr>
+          <w:rFonts w:cstheme="minorHAnsi"/>
+          <w:b/>
+          <w:color w:val="000000"/>
+          <w:sz w:val="26"/>
+          <w:szCs w:val="26"/>
+        </w:rPr>
+        <w:t>kocsik vagy eké</w:t>
+      </w:r>
+      <w:r>
+        <w:rPr>
+          <w:rFonts w:cstheme="minorHAnsi"/>
+          <w:b/>
+          <w:color w:val="000000"/>
+          <w:sz w:val="26"/>
+          <w:szCs w:val="26"/>
+        </w:rPr>
+        <w:t>k húzására fogták be</w:t>
+      </w:r>
+      <w:r>
+        <w:rPr>
+          <w:rFonts w:cstheme="minorHAnsi"/>
+          <w:color w:val="000000"/>
+          <w:sz w:val="26"/>
+          <w:szCs w:val="26"/>
+        </w:rPr>
+        <w:t xml:space="preserve">. A befogás eszköze eleinte a </w:t>
+      </w:r>
+      <w:r>
+        <w:rPr>
+          <w:rFonts w:cstheme="minorHAnsi"/>
+          <w:b/>
+          <w:color w:val="000000"/>
+          <w:sz w:val="26"/>
+          <w:szCs w:val="26"/>
+        </w:rPr>
+        <w:t>nyakhám</w:t>
+      </w:r>
+      <w:r>
+        <w:rPr>
+          <w:rFonts w:cstheme="minorHAnsi"/>
+          <w:color w:val="000000"/>
+          <w:sz w:val="26"/>
+          <w:szCs w:val="26"/>
+        </w:rPr>
+        <w:t xml:space="preserve"> volt, amit később felváltott a </w:t>
+      </w:r>
+      <w:r>
+        <w:rPr>
+          <w:rFonts w:cstheme="minorHAnsi"/>
+          <w:b/>
+          <w:color w:val="000000"/>
+          <w:sz w:val="26"/>
+          <w:szCs w:val="26"/>
+        </w:rPr>
+        <w:t>szügyhám</w:t>
+      </w:r>
+      <w:r>
+        <w:rPr>
+          <w:rFonts w:cstheme="minorHAnsi"/>
+          <w:color w:val="000000"/>
+          <w:sz w:val="26"/>
+          <w:szCs w:val="26"/>
+        </w:rPr>
+        <w:t>. Erre azért volt szükség, hogy az állatok a teher húzása közben ne fulladjanak meg.</w:t>
       </w:r>
       <w:r>
         <w:rPr>
@@ -692,20 +1487,88 @@
       <w:r>
         <w:rPr>
           <w:rFonts w:cstheme="minorHAnsi"/>
-          <w:color w:val="000000"/>
-          <w:sz w:val="26"/>
-          <w:szCs w:val="26"/>
-        </w:rPr>
-        <w:t>vaspapucsos ekét, vasfogú boronát, sarlót</w:t>
-      </w:r>
-      <w:r>
-        <w:rPr>
-          <w:rFonts w:cstheme="minorHAnsi"/>
-          <w:color w:val="000000"/>
-          <w:sz w:val="26"/>
-          <w:szCs w:val="26"/>
-        </w:rPr>
-        <w:t xml:space="preserve"> és még patkót is a lovak munkájának megkönnyítésére.</w:t>
+          <w:b/>
+          <w:color w:val="000000"/>
+          <w:sz w:val="26"/>
+          <w:szCs w:val="26"/>
+        </w:rPr>
+        <w:t>vaspapucsos ekét</w:t>
+      </w:r>
+      <w:r>
+        <w:rPr>
+          <w:rFonts w:cstheme="minorHAnsi"/>
+          <w:color w:val="000000"/>
+          <w:sz w:val="26"/>
+          <w:szCs w:val="26"/>
+        </w:rPr>
+        <w:t xml:space="preserve">, </w:t>
+      </w:r>
+      <w:r>
+        <w:rPr>
+          <w:rFonts w:cstheme="minorHAnsi"/>
+          <w:b/>
+          <w:color w:val="000000"/>
+          <w:sz w:val="26"/>
+          <w:szCs w:val="26"/>
+        </w:rPr>
+        <w:t>vasfogú boronát</w:t>
+      </w:r>
+      <w:r>
+        <w:rPr>
+          <w:rFonts w:cstheme="minorHAnsi"/>
+          <w:color w:val="000000"/>
+          <w:sz w:val="26"/>
+          <w:szCs w:val="26"/>
+        </w:rPr>
+        <w:t xml:space="preserve">, </w:t>
+      </w:r>
+      <w:r>
+        <w:rPr>
+          <w:rFonts w:cstheme="minorHAnsi"/>
+          <w:b/>
+          <w:color w:val="000000"/>
+          <w:sz w:val="26"/>
+          <w:szCs w:val="26"/>
+        </w:rPr>
+        <w:t>sarlót</w:t>
+      </w:r>
+      <w:r>
+        <w:rPr>
+          <w:rFonts w:cstheme="minorHAnsi"/>
+          <w:b/>
+          <w:color w:val="000000"/>
+          <w:sz w:val="26"/>
+          <w:szCs w:val="26"/>
+        </w:rPr>
+        <w:t xml:space="preserve"> </w:t>
+      </w:r>
+      <w:r>
+        <w:rPr>
+          <w:rFonts w:cstheme="minorHAnsi"/>
+          <w:color w:val="000000"/>
+          <w:sz w:val="26"/>
+          <w:szCs w:val="26"/>
+        </w:rPr>
+        <w:t>és még</w:t>
+      </w:r>
+      <w:r>
+        <w:rPr>
+          <w:rFonts w:cstheme="minorHAnsi"/>
+          <w:b/>
+          <w:color w:val="000000"/>
+          <w:sz w:val="26"/>
+          <w:szCs w:val="26"/>
+        </w:rPr>
+        <w:t xml:space="preserve"> patkót</w:t>
+      </w:r>
+      <w:r>
+        <w:rPr>
+          <w:rFonts w:cstheme="minorHAnsi"/>
+          <w:color w:val="000000"/>
+          <w:sz w:val="26"/>
+          <w:szCs w:val="26"/>
+        </w:rPr>
+        <w:t xml:space="preserve"> is a lovak munkájának megkönnyítésére.</w:t>
       </w:r>
     </w:p>
     <w:sectPr>
@@ -841,6 +1704,7 @@
     <w:lsdException w:name="HTML Sample" w:semiHidden="1" w:unhideWhenUsed="1"/>
     <w:lsdException w:name="HTML Typewriter" w:semiHidden="1" w:unhideWhenUsed="1"/>
     <w:lsdException w:name="HTML Variable" w:semiHidden="1" w:unhideWhenUsed="1"/>
+    <w:lsdException w:name="Normal Table" w:semiHidden="1" w:unhideWhenUsed="1"/>
     <w:lsdException w:name="annotation subject" w:semiHidden="1" w:unhideWhenUsed="1"/>
     <w:lsdException w:name="No List" w:semiHidden="1" w:unhideWhenUsed="1"/>
     <w:lsdException w:name="Outline List 1" w:semiHidden="1" w:unhideWhenUsed="1"/>
@@ -887,8 +1751,10 @@
     <w:lsdException w:name="Table Subtle 2" w:semiHidden="1" w:unhideWhenUsed="1"/>
     <w:lsdException w:name="Table Web 1" w:semiHidden="1" w:unhideWhenUsed="1"/>
     <w:lsdException w:name="Table Web 2" w:semiHidden="1" w:unhideWhenUsed="1"/>
+    <w:lsdException w:name="Table Web 3" w:semiHidden="1" w:unhideWhenUsed="1"/>
     <w:lsdException w:name="Balloon Text" w:semiHidden="1" w:unhideWhenUsed="1"/>
     <w:lsdException w:name="Table Grid" w:uiPriority="39"/>
+    <w:lsdException w:name="Table Theme" w:semiHidden="1" w:unhideWhenUsed="1"/>
     <w:lsdException w:name="Placeholder Text" w:semiHidden="1"/>
     <w:lsdException w:name="No Spacing" w:uiPriority="1" w:qFormat="1"/>
     <w:lsdException w:name="Light Shading" w:uiPriority="60"/>
